--- a/过程日志/过程日志.docx
+++ b/过程日志/过程日志.docx
@@ -33,11 +33,49 @@
       </w:r>
     </w:p>
     <w:p>
+      <w:r>
+        <w:rPr>
+          <w:rFonts w:hint="eastAsia"/>
+        </w:rPr>
+        <w:t>2016.5.</w:t>
+      </w:r>
+      <w:r>
+        <w:tab/>
+      </w:r>
+      <w:r>
+        <w:tab/>
+      </w:r>
+      <w:r>
+        <w:rPr>
+          <w:rFonts w:hint="eastAsia"/>
+        </w:rPr>
+        <w:t>初步总体需求完成</w:t>
+      </w:r>
+    </w:p>
+    <w:p>
       <w:pPr>
         <w:rPr>
           <w:rFonts w:hint="eastAsia"/>
         </w:rPr>
       </w:pPr>
+      <w:r>
+        <w:rPr>
+          <w:rFonts w:hint="eastAsia"/>
+        </w:rPr>
+        <w:t>2016.5.</w:t>
+      </w:r>
+      <w:r>
+        <w:tab/>
+      </w:r>
+      <w:r>
+        <w:tab/>
+      </w:r>
+      <w:r>
+        <w:rPr>
+          <w:rFonts w:hint="eastAsia"/>
+        </w:rPr>
+        <w:t>针对四类用户的用例图完成</w:t>
+      </w:r>
       <w:bookmarkStart w:id="0" w:name="_GoBack"/>
       <w:bookmarkEnd w:id="0"/>
     </w:p>

--- a/过程日志/过程日志.docx
+++ b/过程日志/过程日志.docx
@@ -53,6 +53,26 @@
       </w:r>
     </w:p>
     <w:p>
+      <w:r>
+        <w:rPr>
+          <w:rFonts w:hint="eastAsia"/>
+        </w:rPr>
+        <w:t>2016.5.</w:t>
+      </w:r>
+      <w:r>
+        <w:tab/>
+      </w:r>
+      <w:r>
+        <w:tab/>
+      </w:r>
+      <w:r>
+        <w:rPr>
+          <w:rFonts w:hint="eastAsia"/>
+        </w:rPr>
+        <w:t>针对四类用户的用例图完成</w:t>
+      </w:r>
+    </w:p>
+    <w:p>
       <w:pPr>
         <w:rPr>
           <w:rFonts w:hint="eastAsia"/>
@@ -62,22 +82,47 @@
         <w:rPr>
           <w:rFonts w:hint="eastAsia"/>
         </w:rPr>
-        <w:t>2016.5.</w:t>
-      </w:r>
-      <w:r>
-        <w:tab/>
-      </w:r>
-      <w:r>
-        <w:tab/>
-      </w:r>
-      <w:r>
-        <w:rPr>
-          <w:rFonts w:hint="eastAsia"/>
-        </w:rPr>
-        <w:t>针对四类用户的用例图完成</w:t>
+        <w:t>2016.5</w:t>
+      </w:r>
+      <w:r>
+        <w:rPr>
+          <w:rFonts w:hint="eastAsia"/>
+        </w:rPr>
+        <w:tab/>
+      </w:r>
+      <w:r>
+        <w:rPr>
+          <w:rFonts w:hint="eastAsia"/>
+        </w:rPr>
+        <w:tab/>
+        <w:t>针对四类用户的活动图完成</w:t>
       </w:r>
       <w:bookmarkStart w:id="0" w:name="_GoBack"/>
       <w:bookmarkEnd w:id="0"/>
+    </w:p>
+    <w:p>
+      <w:r>
+        <w:t>2016.5</w:t>
+      </w:r>
+      <w:r>
+        <w:tab/>
+      </w:r>
+      <w:r>
+        <w:tab/>
+      </w:r>
+      <w:r>
+        <w:rPr>
+          <w:rFonts w:hint="eastAsia"/>
+        </w:rPr>
+        <w:t>数据流图完成</w:t>
+      </w:r>
+    </w:p>
+    <w:p>
+      <w:pPr>
+        <w:rPr>
+          <w:rFonts w:hint="eastAsia"/>
+        </w:rPr>
+      </w:pPr>
     </w:p>
     <w:sectPr>
       <w:pgSz w:w="11906" w:h="16838"/>

--- a/过程日志/过程日志.docx
+++ b/过程日志/过程日志.docx
@@ -73,11 +73,6 @@
       </w:r>
     </w:p>
     <w:p>
-      <w:pPr>
-        <w:rPr>
-          <w:rFonts w:hint="eastAsia"/>
-        </w:rPr>
-      </w:pPr>
       <w:r>
         <w:rPr>
           <w:rFonts w:hint="eastAsia"/>
@@ -97,8 +92,6 @@
         <w:tab/>
         <w:t>针对四类用户的活动图完成</w:t>
       </w:r>
-      <w:bookmarkStart w:id="0" w:name="_GoBack"/>
-      <w:bookmarkEnd w:id="0"/>
     </w:p>
     <w:p>
       <w:r>
@@ -123,6 +116,31 @@
           <w:rFonts w:hint="eastAsia"/>
         </w:rPr>
       </w:pPr>
+      <w:r>
+        <w:rPr>
+          <w:rFonts w:hint="eastAsia"/>
+        </w:rPr>
+        <w:t>20</w:t>
+      </w:r>
+      <w:r>
+        <w:t>16.5</w:t>
+      </w:r>
+      <w:r>
+        <w:tab/>
+      </w:r>
+      <w:r>
+        <w:tab/>
+      </w:r>
+      <w:r>
+        <w:rPr>
+          <w:rFonts w:hint="eastAsia"/>
+        </w:rPr>
+        <w:t>状态机图完成</w:t>
+      </w:r>
+    </w:p>
+    <w:p>
+      <w:bookmarkStart w:id="0" w:name="_GoBack"/>
+      <w:bookmarkEnd w:id="0"/>
     </w:p>
     <w:sectPr>
       <w:pgSz w:w="11906" w:h="16838"/>
